--- a/docs/HazelcastCertification-AdolfoFernandez-03.Benchmarking_v1.0.docx
+++ b/docs/HazelcastCertification-AdolfoFernandez-03.Benchmarking_v1.0.docx
@@ -131,8 +131,6 @@
           <w:szCs w:val="32"/>
         </w:rPr>
       </w:pPr>
-      <w:bookmarkStart w:id="0" w:name="_GoBack"/>
-      <w:bookmarkEnd w:id="0"/>
       <w:r>
         <w:br w:type="page"/>
       </w:r>
@@ -362,10 +360,7 @@
         <w:t>Test 1</w:t>
       </w:r>
       <w:r>
-        <w:t xml:space="preserve"> - </w:t>
-      </w:r>
-      <w:r>
-        <w:t>m5.xlarge</w:t>
+        <w:t xml:space="preserve"> - m5.xlarge</w:t>
       </w:r>
     </w:p>
     <w:p>
@@ -901,9 +896,28 @@
         <w:t>With only two 2 nodes the system struggles and is resources available are very limited, so the TPS is very low and we got a poor performance</w:t>
       </w:r>
     </w:p>
+    <w:p/>
     <w:p>
       <w:r>
-        <w:t>As we add more members to the cluster we enhance the performance of the cluster.</w:t>
+        <w:t xml:space="preserve">As we add more members to the cluster </w:t>
+      </w:r>
+      <w:r>
+        <w:t>(</w:t>
+      </w:r>
+      <w:r>
+        <w:t xml:space="preserve">which </w:t>
+      </w:r>
+      <w:r>
+        <w:t xml:space="preserve">means </w:t>
+      </w:r>
+      <w:r>
+        <w:t>more memory to store data and greater computing power</w:t>
+      </w:r>
+      <w:r>
+        <w:t xml:space="preserve">) </w:t>
+      </w:r>
+      <w:r>
+        <w:t>we enhance the performance of the cluster.</w:t>
       </w:r>
     </w:p>
     <w:p>
@@ -911,30 +925,12 @@
         <w:pStyle w:val="Ttulo2"/>
       </w:pPr>
       <w:r>
-        <w:t xml:space="preserve">Test </w:t>
-      </w:r>
-      <w:r>
-        <w:t>2</w:t>
-      </w:r>
-      <w:r>
-        <w:t xml:space="preserve"> - m5.</w:t>
-      </w:r>
-      <w:r>
-        <w:t>2</w:t>
-      </w:r>
-      <w:r>
-        <w:t>xlarge</w:t>
+        <w:t>Test 2 - m5.2xlarge</w:t>
       </w:r>
     </w:p>
     <w:p>
       <w:r>
-        <w:t>Instance Type: m5.</w:t>
-      </w:r>
-      <w:r>
-        <w:t>2</w:t>
-      </w:r>
-      <w:r>
-        <w:t>xlarge</w:t>
+        <w:t>Instance Type: m5.2xlarge</w:t>
       </w:r>
     </w:p>
     <w:p>
@@ -1532,13 +1528,7 @@
     </w:p>
     <w:p>
       <w:r>
-        <w:t>In this scenario, 2 members of the cluster are enough to achieve the optimal performance of the system.</w:t>
-      </w:r>
-      <w:r>
-        <w:t xml:space="preserve"> </w:t>
-      </w:r>
-      <w:r>
-        <w:t>Adding more nodes doesn't improve the TPS.</w:t>
+        <w:t>In this scenario, 2 members of the cluster are enough to achieve the optimal performance of the system. Adding more nodes doesn't improve the TPS.</w:t>
       </w:r>
     </w:p>
     <w:p>
@@ -1546,13 +1536,7 @@
         <w:pStyle w:val="Ttulo2"/>
       </w:pPr>
       <w:r>
-        <w:t xml:space="preserve">Test </w:t>
-      </w:r>
-      <w:r>
-        <w:t>3</w:t>
-      </w:r>
-      <w:r>
-        <w:t xml:space="preserve"> - m5.large</w:t>
+        <w:t>Test 3 - m5.large</w:t>
       </w:r>
     </w:p>
     <w:p>
@@ -2104,28 +2088,34 @@
       </w:pPr>
     </w:p>
     <w:p>
-      <w:r>
-        <w:t>With 6 members in the cluster, the system runs smoothly with a similar performance than previous tests.</w:t>
-      </w:r>
-    </w:p>
-    <w:p/>
-    <w:p>
       <w:pPr>
         <w:rPr>
           <w:highlight w:val="green"/>
         </w:rPr>
       </w:pPr>
       <w:r>
-        <w:t xml:space="preserve">With 4 or less members of the cluster, the </w:t>
-      </w:r>
-      <w:proofErr w:type="gramStart"/>
-      <w:r>
-        <w:t>members</w:t>
-      </w:r>
-      <w:proofErr w:type="gramEnd"/>
-      <w:r>
-        <w:t xml:space="preserve"> starts to fail until all nodes goes down due a lack of resources.</w:t>
-      </w:r>
+        <w:t xml:space="preserve">With 6 members in the cluster, the system runs smoothly with a similar </w:t>
+      </w:r>
+      <w:r>
+        <w:t>performance than previous tests, but when the cluster has 4 or less members</w:t>
+      </w:r>
+      <w:r>
+        <w:t xml:space="preserve">, </w:t>
+      </w:r>
+      <w:r>
+        <w:t xml:space="preserve">all </w:t>
+      </w:r>
+      <w:r>
+        <w:t xml:space="preserve">members </w:t>
+      </w:r>
+      <w:r>
+        <w:t>begins</w:t>
+      </w:r>
+      <w:r>
+        <w:t xml:space="preserve"> to fail until all nodes goes down due a lack of resources.</w:t>
+      </w:r>
+      <w:bookmarkStart w:id="0" w:name="_GoBack"/>
+      <w:bookmarkEnd w:id="0"/>
     </w:p>
     <w:sectPr>
       <w:pgSz w:w="11900" w:h="16840"/>
